--- a/ac1/01. Declaração do Escopo.docx
+++ b/ac1/01. Declaração do Escopo.docx
@@ -143,7 +143,122 @@
           <w:vertAlign w:val="baseline"/>
           <w:rtl w:val="0"/>
         </w:rPr>
-        <w:t xml:space="preserve">Fundada em 2018, a Mercearia Bessa iniciou suas atividades com o intuito de melhorias na sua região, oferecendo um estabelecimento com produtos alimentícios e de material de construção que são seu principal foco, localizado em uma rua ainda em desenvolvimento, fica em um salão, no bairro de Colônia Japonesa, São Paulo, fica no final da Agrimensor Sugaya em Itaquera. </w:t>
+        <w:t xml:space="preserve">Fundada em 2018, a Mercearia Bessa iniciou suas atividades com o intuito de melhorias na sua região, oferecendo um </w:t>
+      </w:r>
+      <w:r>
+        <w:rPr>
+          <w:rtl w:val="0"/>
+        </w:rPr>
+        <w:t xml:space="preserve">mercado</w:t>
+      </w:r>
+      <w:r>
+        <w:rPr>
+          <w:rFonts w:ascii="Arial" w:cs="Arial" w:eastAsia="Arial" w:hAnsi="Arial"/>
+          <w:b w:val="0"/>
+          <w:i w:val="0"/>
+          <w:smallCaps w:val="0"/>
+          <w:strike w:val="0"/>
+          <w:color w:val="000000"/>
+          <w:sz w:val="22"/>
+          <w:szCs w:val="22"/>
+          <w:u w:val="none"/>
+          <w:shd w:fill="auto" w:val="clear"/>
+          <w:vertAlign w:val="baseline"/>
+          <w:rtl w:val="0"/>
+        </w:rPr>
+        <w:t xml:space="preserve"> com produtos alimentícios</w:t>
+      </w:r>
+      <w:r>
+        <w:rPr>
+          <w:rtl w:val="0"/>
+        </w:rPr>
+        <w:t xml:space="preserve">,</w:t>
+      </w:r>
+      <w:r>
+        <w:rPr>
+          <w:rFonts w:ascii="Arial" w:cs="Arial" w:eastAsia="Arial" w:hAnsi="Arial"/>
+          <w:b w:val="0"/>
+          <w:i w:val="0"/>
+          <w:smallCaps w:val="0"/>
+          <w:strike w:val="0"/>
+          <w:color w:val="000000"/>
+          <w:sz w:val="22"/>
+          <w:szCs w:val="22"/>
+          <w:u w:val="none"/>
+          <w:shd w:fill="auto" w:val="clear"/>
+          <w:vertAlign w:val="baseline"/>
+          <w:rtl w:val="0"/>
+        </w:rPr>
+        <w:t xml:space="preserve"> de material de construção, papelaria</w:t>
+      </w:r>
+      <w:r>
+        <w:rPr>
+          <w:rtl w:val="0"/>
+        </w:rPr>
+        <w:t xml:space="preserve">, acessórios e utensílios</w:t>
+      </w:r>
+      <w:r>
+        <w:rPr>
+          <w:rFonts w:ascii="Arial" w:cs="Arial" w:eastAsia="Arial" w:hAnsi="Arial"/>
+          <w:b w:val="0"/>
+          <w:i w:val="0"/>
+          <w:smallCaps w:val="0"/>
+          <w:strike w:val="0"/>
+          <w:color w:val="000000"/>
+          <w:sz w:val="22"/>
+          <w:szCs w:val="22"/>
+          <w:u w:val="none"/>
+          <w:shd w:fill="auto" w:val="clear"/>
+          <w:vertAlign w:val="baseline"/>
+          <w:rtl w:val="0"/>
+        </w:rPr>
+        <w:t xml:space="preserve"> que são </w:t>
+      </w:r>
+      <w:r>
+        <w:rPr>
+          <w:rtl w:val="0"/>
+        </w:rPr>
+        <w:t xml:space="preserve">comercializados no estabelecimento.</w:t>
+      </w:r>
+      <w:r>
+        <w:rPr>
+          <w:rFonts w:ascii="Arial" w:cs="Arial" w:eastAsia="Arial" w:hAnsi="Arial"/>
+          <w:b w:val="0"/>
+          <w:i w:val="0"/>
+          <w:smallCaps w:val="0"/>
+          <w:strike w:val="0"/>
+          <w:color w:val="000000"/>
+          <w:sz w:val="22"/>
+          <w:szCs w:val="22"/>
+          <w:u w:val="none"/>
+          <w:shd w:fill="auto" w:val="clear"/>
+          <w:vertAlign w:val="baseline"/>
+          <w:rtl w:val="0"/>
+        </w:rPr>
+        <w:t xml:space="preserve"> </w:t>
+      </w:r>
+      <w:r>
+        <w:rPr>
+          <w:rtl w:val="0"/>
+        </w:rPr>
+        <w:t xml:space="preserve">L</w:t>
+      </w:r>
+      <w:r>
+        <w:rPr>
+          <w:rFonts w:ascii="Arial" w:cs="Arial" w:eastAsia="Arial" w:hAnsi="Arial"/>
+          <w:b w:val="0"/>
+          <w:i w:val="0"/>
+          <w:smallCaps w:val="0"/>
+          <w:strike w:val="0"/>
+          <w:color w:val="000000"/>
+          <w:sz w:val="22"/>
+          <w:szCs w:val="22"/>
+          <w:u w:val="none"/>
+          <w:shd w:fill="auto" w:val="clear"/>
+          <w:vertAlign w:val="baseline"/>
+          <w:rtl w:val="0"/>
+        </w:rPr>
+        <w:t xml:space="preserve">ocalizado em uma rua ainda em desenvolvimento, fica em um salão, no bairro de Colônia Japonesa, São Paulo, fica no final da Agrimensor Sugaya em Itaquera. </w:t>
       </w:r>
     </w:p>
     <w:p>
@@ -191,7 +306,18 @@
           <w:vertAlign w:val="baseline"/>
           <w:rtl w:val="0"/>
         </w:rPr>
-        <w:t xml:space="preserve">No meio de 2019 a Mercearia Bessa começou a fazer pedidos de alguns produtos, direto com fabricantes, gerando assim a necessidade de se ter um cadastro de fornecedores e para isso é usado um caderno. </w:t>
+        <w:t xml:space="preserve">No meio de 2019 a Mercearia Bessa sentiu a necessidade de fazer</w:t>
+      </w:r>
+      <w:r>
+        <w:rPr>
+          <w:rtl w:val="0"/>
+        </w:rPr>
+        <w:t xml:space="preserve"> agora pedidos diretos com alguns fornecedores que mantêm preços mais atrativos; com essa nova iniciativa tornou-se importante o uso de um caderno para o controle dos pedidos e dos atuais fornecedores.</w:t>
+      </w:r>
+      <w:r>
+        <w:rPr>
+          <w:rtl w:val="0"/>
+        </w:rPr>
       </w:r>
     </w:p>
     <w:p>
@@ -239,7 +365,30 @@
           <w:vertAlign w:val="baseline"/>
           <w:rtl w:val="0"/>
         </w:rPr>
-        <w:t xml:space="preserve">A Mercearia Bessa precisa de um sistema que faça o controle de caixa e estoque, pois, atualmente são feitos em cadernos e esse processo não está sendo tão eficiente como antes, quando a clientela era menor. </w:t>
+        <w:t xml:space="preserve">A Mercearia Bessa precisa de um sistema que faça o controle de caixa e estoque, pois, atualmente são feitos em cadernos, e esse processo não está sendo tão eficiente como antes,</w:t>
+      </w:r>
+      <w:r>
+        <w:rPr>
+          <w:rtl w:val="0"/>
+        </w:rPr>
+        <w:t xml:space="preserve"> </w:t>
+      </w:r>
+      <w:r>
+        <w:rPr>
+          <w:rFonts w:ascii="Arial" w:cs="Arial" w:eastAsia="Arial" w:hAnsi="Arial"/>
+          <w:b w:val="0"/>
+          <w:i w:val="0"/>
+          <w:smallCaps w:val="0"/>
+          <w:strike w:val="0"/>
+          <w:color w:val="000000"/>
+          <w:sz w:val="22"/>
+          <w:szCs w:val="22"/>
+          <w:u w:val="none"/>
+          <w:shd w:fill="auto" w:val="clear"/>
+          <w:vertAlign w:val="baseline"/>
+          <w:rtl w:val="0"/>
+        </w:rPr>
+        <w:t xml:space="preserve">quando a clientela era menor. </w:t>
       </w:r>
     </w:p>
     <w:p>
@@ -287,30 +436,237 @@
           <w:vertAlign w:val="baseline"/>
           <w:rtl w:val="0"/>
         </w:rPr>
-        <w:t xml:space="preserve">A maior preocupação para que eles queiram esse Sistema está no controle de caixa e de vendas que são feitos em cadernos e não há nenhum controle de estoque, eles não sabem ao certo quando falta algo. Com o uso de cadernos o controle do estabelecimento deixa a desejar, não se controla tudo e além da bagunça de </w:t>
-      </w:r>
-      <w:r>
-        <w:rPr>
-          <w:rtl w:val="0"/>
-        </w:rPr>
-        <w:t xml:space="preserve">papéis</w:t>
-      </w:r>
-      <w:r>
-        <w:rPr>
-          <w:rFonts w:ascii="Arial" w:cs="Arial" w:eastAsia="Arial" w:hAnsi="Arial"/>
-          <w:b w:val="0"/>
-          <w:i w:val="0"/>
-          <w:smallCaps w:val="0"/>
-          <w:strike w:val="0"/>
-          <w:color w:val="000000"/>
-          <w:sz w:val="22"/>
-          <w:szCs w:val="22"/>
-          <w:u w:val="none"/>
-          <w:shd w:fill="auto" w:val="clear"/>
-          <w:vertAlign w:val="baseline"/>
-          <w:rtl w:val="0"/>
-        </w:rPr>
-        <w:t xml:space="preserve"> é possível de se perder alguns dados ou registros. </w:t>
+        <w:t xml:space="preserve">A maior preocupação para que eles queiram </w:t>
+      </w:r>
+      <w:r>
+        <w:rPr>
+          <w:rtl w:val="0"/>
+        </w:rPr>
+        <w:t xml:space="preserve">um</w:t>
+      </w:r>
+      <w:r>
+        <w:rPr>
+          <w:rFonts w:ascii="Arial" w:cs="Arial" w:eastAsia="Arial" w:hAnsi="Arial"/>
+          <w:b w:val="0"/>
+          <w:i w:val="0"/>
+          <w:smallCaps w:val="0"/>
+          <w:strike w:val="0"/>
+          <w:color w:val="000000"/>
+          <w:sz w:val="22"/>
+          <w:szCs w:val="22"/>
+          <w:u w:val="none"/>
+          <w:shd w:fill="auto" w:val="clear"/>
+          <w:vertAlign w:val="baseline"/>
+          <w:rtl w:val="0"/>
+        </w:rPr>
+        <w:t xml:space="preserve"> Sistema está no controle de caixa e de vendas</w:t>
+      </w:r>
+      <w:r>
+        <w:rPr>
+          <w:rtl w:val="0"/>
+        </w:rPr>
+        <w:t xml:space="preserve">, </w:t>
+      </w:r>
+      <w:r>
+        <w:rPr>
+          <w:rFonts w:ascii="Arial" w:cs="Arial" w:eastAsia="Arial" w:hAnsi="Arial"/>
+          <w:b w:val="0"/>
+          <w:i w:val="0"/>
+          <w:smallCaps w:val="0"/>
+          <w:strike w:val="0"/>
+          <w:color w:val="000000"/>
+          <w:sz w:val="22"/>
+          <w:szCs w:val="22"/>
+          <w:u w:val="none"/>
+          <w:shd w:fill="auto" w:val="clear"/>
+          <w:vertAlign w:val="baseline"/>
+          <w:rtl w:val="0"/>
+        </w:rPr>
+        <w:t xml:space="preserve">que até </w:t>
+      </w:r>
+      <w:r>
+        <w:rPr>
+          <w:rtl w:val="0"/>
+        </w:rPr>
+        <w:t xml:space="preserve">o momento</w:t>
+      </w:r>
+      <w:r>
+        <w:rPr>
+          <w:rFonts w:ascii="Arial" w:cs="Arial" w:eastAsia="Arial" w:hAnsi="Arial"/>
+          <w:b w:val="0"/>
+          <w:i w:val="0"/>
+          <w:smallCaps w:val="0"/>
+          <w:strike w:val="0"/>
+          <w:color w:val="000000"/>
+          <w:sz w:val="22"/>
+          <w:szCs w:val="22"/>
+          <w:u w:val="none"/>
+          <w:shd w:fill="auto" w:val="clear"/>
+          <w:vertAlign w:val="baseline"/>
+          <w:rtl w:val="0"/>
+        </w:rPr>
+        <w:t xml:space="preserve"> </w:t>
+      </w:r>
+      <w:r>
+        <w:rPr>
+          <w:rtl w:val="0"/>
+        </w:rPr>
+        <w:t xml:space="preserve">é</w:t>
+      </w:r>
+      <w:r>
+        <w:rPr>
+          <w:rFonts w:ascii="Arial" w:cs="Arial" w:eastAsia="Arial" w:hAnsi="Arial"/>
+          <w:b w:val="0"/>
+          <w:i w:val="0"/>
+          <w:smallCaps w:val="0"/>
+          <w:strike w:val="0"/>
+          <w:color w:val="000000"/>
+          <w:sz w:val="22"/>
+          <w:szCs w:val="22"/>
+          <w:u w:val="none"/>
+          <w:shd w:fill="auto" w:val="clear"/>
+          <w:vertAlign w:val="baseline"/>
+          <w:rtl w:val="0"/>
+        </w:rPr>
+        <w:t xml:space="preserve"> feito em cadernos</w:t>
+      </w:r>
+      <w:r>
+        <w:rPr>
+          <w:rtl w:val="0"/>
+        </w:rPr>
+        <w:t xml:space="preserve">,</w:t>
+      </w:r>
+      <w:r>
+        <w:rPr>
+          <w:rFonts w:ascii="Arial" w:cs="Arial" w:eastAsia="Arial" w:hAnsi="Arial"/>
+          <w:b w:val="0"/>
+          <w:i w:val="0"/>
+          <w:smallCaps w:val="0"/>
+          <w:strike w:val="0"/>
+          <w:color w:val="000000"/>
+          <w:sz w:val="22"/>
+          <w:szCs w:val="22"/>
+          <w:u w:val="none"/>
+          <w:shd w:fill="auto" w:val="clear"/>
+          <w:vertAlign w:val="baseline"/>
+          <w:rtl w:val="0"/>
+        </w:rPr>
+        <w:t xml:space="preserve"> não h</w:t>
+      </w:r>
+      <w:r>
+        <w:rPr>
+          <w:rtl w:val="0"/>
+        </w:rPr>
+        <w:t xml:space="preserve">avendo</w:t>
+      </w:r>
+      <w:r>
+        <w:rPr>
+          <w:rFonts w:ascii="Arial" w:cs="Arial" w:eastAsia="Arial" w:hAnsi="Arial"/>
+          <w:b w:val="0"/>
+          <w:i w:val="0"/>
+          <w:smallCaps w:val="0"/>
+          <w:strike w:val="0"/>
+          <w:color w:val="000000"/>
+          <w:sz w:val="22"/>
+          <w:szCs w:val="22"/>
+          <w:u w:val="none"/>
+          <w:shd w:fill="auto" w:val="clear"/>
+          <w:vertAlign w:val="baseline"/>
+          <w:rtl w:val="0"/>
+        </w:rPr>
+        <w:t xml:space="preserve"> nenhum controle de estoques</w:t>
+      </w:r>
+      <w:r>
+        <w:rPr>
+          <w:rtl w:val="0"/>
+        </w:rPr>
+        <w:t xml:space="preserve">. </w:t>
+      </w:r>
+      <w:r>
+        <w:rPr>
+          <w:rFonts w:ascii="Arial" w:cs="Arial" w:eastAsia="Arial" w:hAnsi="Arial"/>
+          <w:b w:val="0"/>
+          <w:i w:val="0"/>
+          <w:smallCaps w:val="0"/>
+          <w:strike w:val="0"/>
+          <w:color w:val="000000"/>
+          <w:sz w:val="22"/>
+          <w:szCs w:val="22"/>
+          <w:u w:val="none"/>
+          <w:shd w:fill="auto" w:val="clear"/>
+          <w:vertAlign w:val="baseline"/>
+          <w:rtl w:val="0"/>
+        </w:rPr>
+        <w:t xml:space="preserve">Com o uso de cadernos o controle do estabelecimento deixa a desejar, não se controla tudo e</w:t>
+      </w:r>
+      <w:r>
+        <w:rPr>
+          <w:rtl w:val="0"/>
+        </w:rPr>
+        <w:t xml:space="preserve">, </w:t>
+      </w:r>
+      <w:r>
+        <w:rPr>
+          <w:rFonts w:ascii="Arial" w:cs="Arial" w:eastAsia="Arial" w:hAnsi="Arial"/>
+          <w:b w:val="0"/>
+          <w:i w:val="0"/>
+          <w:smallCaps w:val="0"/>
+          <w:strike w:val="0"/>
+          <w:color w:val="000000"/>
+          <w:sz w:val="22"/>
+          <w:szCs w:val="22"/>
+          <w:u w:val="none"/>
+          <w:shd w:fill="auto" w:val="clear"/>
+          <w:vertAlign w:val="baseline"/>
+          <w:rtl w:val="0"/>
+        </w:rPr>
+        <w:t xml:space="preserve">além da</w:t>
+      </w:r>
+      <w:r>
+        <w:rPr>
+          <w:rtl w:val="0"/>
+        </w:rPr>
+        <w:t xml:space="preserve"> desorganização</w:t>
+      </w:r>
+      <w:r>
+        <w:rPr>
+          <w:rFonts w:ascii="Arial" w:cs="Arial" w:eastAsia="Arial" w:hAnsi="Arial"/>
+          <w:b w:val="0"/>
+          <w:i w:val="0"/>
+          <w:smallCaps w:val="0"/>
+          <w:strike w:val="0"/>
+          <w:color w:val="000000"/>
+          <w:sz w:val="22"/>
+          <w:szCs w:val="22"/>
+          <w:u w:val="none"/>
+          <w:shd w:fill="auto" w:val="clear"/>
+          <w:vertAlign w:val="baseline"/>
+          <w:rtl w:val="0"/>
+        </w:rPr>
+        <w:t xml:space="preserve"> de </w:t>
+      </w:r>
+      <w:r>
+        <w:rPr>
+          <w:rtl w:val="0"/>
+        </w:rPr>
+        <w:t xml:space="preserve">papéis,</w:t>
+      </w:r>
+      <w:r>
+        <w:rPr>
+          <w:rFonts w:ascii="Arial" w:cs="Arial" w:eastAsia="Arial" w:hAnsi="Arial"/>
+          <w:b w:val="0"/>
+          <w:i w:val="0"/>
+          <w:smallCaps w:val="0"/>
+          <w:strike w:val="0"/>
+          <w:color w:val="000000"/>
+          <w:sz w:val="22"/>
+          <w:szCs w:val="22"/>
+          <w:u w:val="none"/>
+          <w:shd w:fill="auto" w:val="clear"/>
+          <w:vertAlign w:val="baseline"/>
+          <w:rtl w:val="0"/>
+        </w:rPr>
+        <w:t xml:space="preserve"> é possível se perder alguns dados ou registros. </w:t>
       </w:r>
     </w:p>
     <w:p>
@@ -358,7 +714,168 @@
           <w:vertAlign w:val="baseline"/>
           <w:rtl w:val="0"/>
         </w:rPr>
-        <w:t xml:space="preserve">A Mercearia Bessa espera que o sistema tenha algumas das características usadas hoje com os cadernos. Pois há a necessidades de marcar seus clientes devedores, seus produtos, e seu valor em caixa de quando começa o dia e de quando termina. Logo, não se pensa em aproveitar o sistema atual, mas, sim, construir um novo sistema a partir do zero, deixando para trás o peso de um legado de difícil manutenção. </w:t>
+        <w:t xml:space="preserve">A Mercearia Bessa espera que o Sistema tenha algumas das características usadas hoje nos cadernos. Pois h</w:t>
+      </w:r>
+      <w:r>
+        <w:rPr>
+          <w:rtl w:val="0"/>
+        </w:rPr>
+        <w:t xml:space="preserve">á</w:t>
+      </w:r>
+      <w:r>
+        <w:rPr>
+          <w:rFonts w:ascii="Arial" w:cs="Arial" w:eastAsia="Arial" w:hAnsi="Arial"/>
+          <w:b w:val="0"/>
+          <w:i w:val="0"/>
+          <w:smallCaps w:val="0"/>
+          <w:strike w:val="0"/>
+          <w:color w:val="000000"/>
+          <w:sz w:val="22"/>
+          <w:szCs w:val="22"/>
+          <w:u w:val="none"/>
+          <w:shd w:fill="auto" w:val="clear"/>
+          <w:vertAlign w:val="baseline"/>
+          <w:rtl w:val="0"/>
+        </w:rPr>
+        <w:t xml:space="preserve"> necessidade de marcar seus clientes</w:t>
+      </w:r>
+      <w:r>
+        <w:rPr>
+          <w:rtl w:val="0"/>
+        </w:rPr>
+        <w:t xml:space="preserve">, </w:t>
+      </w:r>
+      <w:r>
+        <w:rPr>
+          <w:rFonts w:ascii="Arial" w:cs="Arial" w:eastAsia="Arial" w:hAnsi="Arial"/>
+          <w:b w:val="0"/>
+          <w:i w:val="0"/>
+          <w:smallCaps w:val="0"/>
+          <w:strike w:val="0"/>
+          <w:color w:val="000000"/>
+          <w:sz w:val="22"/>
+          <w:szCs w:val="22"/>
+          <w:u w:val="none"/>
+          <w:shd w:fill="auto" w:val="clear"/>
+          <w:vertAlign w:val="baseline"/>
+          <w:rtl w:val="0"/>
+        </w:rPr>
+        <w:t xml:space="preserve">devedores, produtos, e valores em caixa, de quando começa </w:t>
+      </w:r>
+      <w:r>
+        <w:rPr>
+          <w:rtl w:val="0"/>
+        </w:rPr>
+        <w:t xml:space="preserve">e de quando</w:t>
+      </w:r>
+      <w:r>
+        <w:rPr>
+          <w:rFonts w:ascii="Arial" w:cs="Arial" w:eastAsia="Arial" w:hAnsi="Arial"/>
+          <w:b w:val="0"/>
+          <w:i w:val="0"/>
+          <w:smallCaps w:val="0"/>
+          <w:strike w:val="0"/>
+          <w:color w:val="000000"/>
+          <w:sz w:val="22"/>
+          <w:szCs w:val="22"/>
+          <w:u w:val="none"/>
+          <w:shd w:fill="auto" w:val="clear"/>
+          <w:vertAlign w:val="baseline"/>
+          <w:rtl w:val="0"/>
+        </w:rPr>
+        <w:t xml:space="preserve"> termina </w:t>
+      </w:r>
+      <w:r>
+        <w:rPr>
+          <w:rtl w:val="0"/>
+        </w:rPr>
+        <w:t xml:space="preserve">o dia</w:t>
+      </w:r>
+      <w:r>
+        <w:rPr>
+          <w:rFonts w:ascii="Arial" w:cs="Arial" w:eastAsia="Arial" w:hAnsi="Arial"/>
+          <w:b w:val="0"/>
+          <w:i w:val="0"/>
+          <w:smallCaps w:val="0"/>
+          <w:strike w:val="0"/>
+          <w:color w:val="000000"/>
+          <w:sz w:val="22"/>
+          <w:szCs w:val="22"/>
+          <w:u w:val="none"/>
+          <w:shd w:fill="auto" w:val="clear"/>
+          <w:vertAlign w:val="baseline"/>
+          <w:rtl w:val="0"/>
+        </w:rPr>
+        <w:t xml:space="preserve">. Logo, não se pensa em aproveitar </w:t>
+      </w:r>
+      <w:r>
+        <w:rPr>
+          <w:rtl w:val="0"/>
+        </w:rPr>
+        <w:t xml:space="preserve">a forma atual</w:t>
+      </w:r>
+      <w:r>
+        <w:rPr>
+          <w:rFonts w:ascii="Arial" w:cs="Arial" w:eastAsia="Arial" w:hAnsi="Arial"/>
+          <w:b w:val="0"/>
+          <w:i w:val="0"/>
+          <w:smallCaps w:val="0"/>
+          <w:strike w:val="0"/>
+          <w:color w:val="000000"/>
+          <w:sz w:val="22"/>
+          <w:szCs w:val="22"/>
+          <w:u w:val="none"/>
+          <w:shd w:fill="auto" w:val="clear"/>
+          <w:vertAlign w:val="baseline"/>
+          <w:rtl w:val="0"/>
+        </w:rPr>
+        <w:t xml:space="preserve">, mas</w:t>
+      </w:r>
+      <w:r>
+        <w:rPr>
+          <w:rtl w:val="0"/>
+        </w:rPr>
+        <w:t xml:space="preserve"> </w:t>
+      </w:r>
+      <w:r>
+        <w:rPr>
+          <w:rFonts w:ascii="Arial" w:cs="Arial" w:eastAsia="Arial" w:hAnsi="Arial"/>
+          <w:b w:val="0"/>
+          <w:i w:val="0"/>
+          <w:smallCaps w:val="0"/>
+          <w:strike w:val="0"/>
+          <w:color w:val="000000"/>
+          <w:sz w:val="22"/>
+          <w:szCs w:val="22"/>
+          <w:u w:val="none"/>
+          <w:shd w:fill="auto" w:val="clear"/>
+          <w:vertAlign w:val="baseline"/>
+          <w:rtl w:val="0"/>
+        </w:rPr>
+        <w:t xml:space="preserve">sim, construir um </w:t>
+      </w:r>
+      <w:r>
+        <w:rPr>
+          <w:rtl w:val="0"/>
+        </w:rPr>
+        <w:t xml:space="preserve">S</w:t>
+      </w:r>
+      <w:r>
+        <w:rPr>
+          <w:rFonts w:ascii="Arial" w:cs="Arial" w:eastAsia="Arial" w:hAnsi="Arial"/>
+          <w:b w:val="0"/>
+          <w:i w:val="0"/>
+          <w:smallCaps w:val="0"/>
+          <w:strike w:val="0"/>
+          <w:color w:val="000000"/>
+          <w:sz w:val="22"/>
+          <w:szCs w:val="22"/>
+          <w:u w:val="none"/>
+          <w:shd w:fill="auto" w:val="clear"/>
+          <w:vertAlign w:val="baseline"/>
+          <w:rtl w:val="0"/>
+        </w:rPr>
+        <w:t xml:space="preserve">istema a partir do zero, deixando para trás o peso de um legado de difícil manutenção. </w:t>
       </w:r>
     </w:p>
     <w:p>
@@ -406,99 +923,237 @@
           <w:vertAlign w:val="baseline"/>
           <w:rtl w:val="0"/>
         </w:rPr>
-        <w:t xml:space="preserve">O sistema que iremos desenvolver irá agilizar o processo atual, </w:t>
-      </w:r>
-      <w:r>
-        <w:rPr>
-          <w:rtl w:val="0"/>
-        </w:rPr>
-        <w:t xml:space="preserve">torná</w:t>
-      </w:r>
-      <w:r>
-        <w:rPr>
-          <w:rFonts w:ascii="Arial" w:cs="Arial" w:eastAsia="Arial" w:hAnsi="Arial"/>
-          <w:b w:val="0"/>
-          <w:i w:val="0"/>
-          <w:smallCaps w:val="0"/>
-          <w:strike w:val="0"/>
-          <w:color w:val="000000"/>
-          <w:sz w:val="22"/>
-          <w:szCs w:val="22"/>
-          <w:u w:val="none"/>
-          <w:shd w:fill="auto" w:val="clear"/>
-          <w:vertAlign w:val="baseline"/>
-          <w:rtl w:val="0"/>
-        </w:rPr>
-        <w:t xml:space="preserve">-lo mais seguro, e mais eficiente, melhorar a visualização do estado de devedores, caixa, vendas, fornecedores e no momento da venda quando tem apenas um atendente no recinto. </w:t>
-      </w:r>
-      <w:r>
-        <w:rPr>
-          <w:rtl w:val="0"/>
-        </w:rPr>
-        <w:t xml:space="preserve">O</w:t>
-      </w:r>
-      <w:r>
-        <w:rPr>
-          <w:rFonts w:ascii="Arial" w:cs="Arial" w:eastAsia="Arial" w:hAnsi="Arial"/>
-          <w:b w:val="0"/>
-          <w:i w:val="0"/>
-          <w:smallCaps w:val="0"/>
-          <w:strike w:val="0"/>
-          <w:color w:val="000000"/>
-          <w:sz w:val="22"/>
-          <w:szCs w:val="22"/>
-          <w:u w:val="none"/>
-          <w:shd w:fill="auto" w:val="clear"/>
-          <w:vertAlign w:val="baseline"/>
-          <w:rtl w:val="0"/>
-        </w:rPr>
-        <w:t xml:space="preserve"> leitor de barras irá </w:t>
-      </w:r>
-      <w:r>
-        <w:rPr>
-          <w:rtl w:val="0"/>
-        </w:rPr>
-        <w:t xml:space="preserve">facilitar</w:t>
-      </w:r>
-      <w:r>
-        <w:rPr>
-          <w:rFonts w:ascii="Arial" w:cs="Arial" w:eastAsia="Arial" w:hAnsi="Arial"/>
-          <w:b w:val="0"/>
-          <w:i w:val="0"/>
-          <w:smallCaps w:val="0"/>
-          <w:strike w:val="0"/>
-          <w:color w:val="000000"/>
-          <w:sz w:val="22"/>
-          <w:szCs w:val="22"/>
-          <w:u w:val="none"/>
-          <w:shd w:fill="auto" w:val="clear"/>
-          <w:vertAlign w:val="baseline"/>
-          <w:rtl w:val="0"/>
-        </w:rPr>
-        <w:t xml:space="preserve"> deixando o processo mais rápido e com menos espera </w:t>
-      </w:r>
-      <w:r>
-        <w:rPr>
-          <w:rtl w:val="0"/>
-        </w:rPr>
-        <w:t xml:space="preserve">d</w:t>
-      </w:r>
-      <w:r>
-        <w:rPr>
-          <w:rFonts w:ascii="Arial" w:cs="Arial" w:eastAsia="Arial" w:hAnsi="Arial"/>
-          <w:b w:val="0"/>
-          <w:i w:val="0"/>
-          <w:smallCaps w:val="0"/>
-          <w:strike w:val="0"/>
-          <w:color w:val="000000"/>
-          <w:sz w:val="22"/>
-          <w:szCs w:val="22"/>
-          <w:u w:val="none"/>
-          <w:shd w:fill="auto" w:val="clear"/>
-          <w:vertAlign w:val="baseline"/>
-          <w:rtl w:val="0"/>
-        </w:rPr>
-        <w:t xml:space="preserve">os clientes. Vamos fazer com que o sistema faça a conta e devolva o valor final e o troco a devolver para o cliente. Terá um controle de estoque, assim sempre que estiver acabando algum produto o usuário será informado. </w:t>
+        <w:t xml:space="preserve">O </w:t>
+      </w:r>
+      <w:r>
+        <w:rPr>
+          <w:rtl w:val="0"/>
+        </w:rPr>
+        <w:t xml:space="preserve">S</w:t>
+      </w:r>
+      <w:r>
+        <w:rPr>
+          <w:rFonts w:ascii="Arial" w:cs="Arial" w:eastAsia="Arial" w:hAnsi="Arial"/>
+          <w:b w:val="0"/>
+          <w:i w:val="0"/>
+          <w:smallCaps w:val="0"/>
+          <w:strike w:val="0"/>
+          <w:color w:val="000000"/>
+          <w:sz w:val="22"/>
+          <w:szCs w:val="22"/>
+          <w:u w:val="none"/>
+          <w:shd w:fill="auto" w:val="clear"/>
+          <w:vertAlign w:val="baseline"/>
+          <w:rtl w:val="0"/>
+        </w:rPr>
+        <w:t xml:space="preserve">istema que iremos desenvolver </w:t>
+      </w:r>
+      <w:r>
+        <w:rPr>
+          <w:rtl w:val="0"/>
+        </w:rPr>
+        <w:t xml:space="preserve">trará</w:t>
+      </w:r>
+      <w:r>
+        <w:rPr>
+          <w:rFonts w:ascii="Arial" w:cs="Arial" w:eastAsia="Arial" w:hAnsi="Arial"/>
+          <w:b w:val="0"/>
+          <w:i w:val="0"/>
+          <w:smallCaps w:val="0"/>
+          <w:strike w:val="0"/>
+          <w:color w:val="000000"/>
+          <w:sz w:val="22"/>
+          <w:szCs w:val="22"/>
+          <w:u w:val="none"/>
+          <w:shd w:fill="auto" w:val="clear"/>
+          <w:vertAlign w:val="baseline"/>
+          <w:rtl w:val="0"/>
+        </w:rPr>
+        <w:t xml:space="preserve"> </w:t>
+      </w:r>
+      <w:r>
+        <w:rPr>
+          <w:rtl w:val="0"/>
+        </w:rPr>
+        <w:t xml:space="preserve">agilidade e funcionalidade ao novo</w:t>
+      </w:r>
+      <w:r>
+        <w:rPr>
+          <w:rFonts w:ascii="Arial" w:cs="Arial" w:eastAsia="Arial" w:hAnsi="Arial"/>
+          <w:b w:val="0"/>
+          <w:i w:val="0"/>
+          <w:smallCaps w:val="0"/>
+          <w:strike w:val="0"/>
+          <w:color w:val="000000"/>
+          <w:sz w:val="22"/>
+          <w:szCs w:val="22"/>
+          <w:u w:val="none"/>
+          <w:shd w:fill="auto" w:val="clear"/>
+          <w:vertAlign w:val="baseline"/>
+          <w:rtl w:val="0"/>
+        </w:rPr>
+        <w:t xml:space="preserve"> processo, </w:t>
+      </w:r>
+      <w:r>
+        <w:rPr>
+          <w:rtl w:val="0"/>
+        </w:rPr>
+        <w:t xml:space="preserve">tornando-o</w:t>
+      </w:r>
+      <w:r>
+        <w:rPr>
+          <w:rFonts w:ascii="Arial" w:cs="Arial" w:eastAsia="Arial" w:hAnsi="Arial"/>
+          <w:b w:val="0"/>
+          <w:i w:val="0"/>
+          <w:smallCaps w:val="0"/>
+          <w:strike w:val="0"/>
+          <w:color w:val="000000"/>
+          <w:sz w:val="22"/>
+          <w:szCs w:val="22"/>
+          <w:u w:val="none"/>
+          <w:shd w:fill="auto" w:val="clear"/>
+          <w:vertAlign w:val="baseline"/>
+          <w:rtl w:val="0"/>
+        </w:rPr>
+        <w:t xml:space="preserve"> mais seguro,</w:t>
+      </w:r>
+      <w:r>
+        <w:rPr>
+          <w:rtl w:val="0"/>
+        </w:rPr>
+        <w:t xml:space="preserve"> </w:t>
+      </w:r>
+      <w:r>
+        <w:rPr>
+          <w:rFonts w:ascii="Arial" w:cs="Arial" w:eastAsia="Arial" w:hAnsi="Arial"/>
+          <w:b w:val="0"/>
+          <w:i w:val="0"/>
+          <w:smallCaps w:val="0"/>
+          <w:strike w:val="0"/>
+          <w:color w:val="000000"/>
+          <w:sz w:val="22"/>
+          <w:szCs w:val="22"/>
+          <w:u w:val="none"/>
+          <w:shd w:fill="auto" w:val="clear"/>
+          <w:vertAlign w:val="baseline"/>
+          <w:rtl w:val="0"/>
+        </w:rPr>
+        <w:t xml:space="preserve">mai</w:t>
+      </w:r>
+      <w:r>
+        <w:rPr>
+          <w:rtl w:val="0"/>
+        </w:rPr>
+        <w:t xml:space="preserve">s</w:t>
+      </w:r>
+      <w:r>
+        <w:rPr>
+          <w:rFonts w:ascii="Arial" w:cs="Arial" w:eastAsia="Arial" w:hAnsi="Arial"/>
+          <w:b w:val="0"/>
+          <w:i w:val="0"/>
+          <w:smallCaps w:val="0"/>
+          <w:strike w:val="0"/>
+          <w:color w:val="000000"/>
+          <w:sz w:val="22"/>
+          <w:szCs w:val="22"/>
+          <w:u w:val="none"/>
+          <w:shd w:fill="auto" w:val="clear"/>
+          <w:vertAlign w:val="baseline"/>
+          <w:rtl w:val="0"/>
+        </w:rPr>
+        <w:t xml:space="preserve"> eficiente, melhor</w:t>
+      </w:r>
+      <w:r>
+        <w:rPr>
+          <w:rtl w:val="0"/>
+        </w:rPr>
+        <w:t xml:space="preserve"> </w:t>
+      </w:r>
+      <w:r>
+        <w:rPr>
+          <w:rFonts w:ascii="Arial" w:cs="Arial" w:eastAsia="Arial" w:hAnsi="Arial"/>
+          <w:b w:val="0"/>
+          <w:i w:val="0"/>
+          <w:smallCaps w:val="0"/>
+          <w:strike w:val="0"/>
+          <w:color w:val="000000"/>
+          <w:sz w:val="22"/>
+          <w:szCs w:val="22"/>
+          <w:u w:val="none"/>
+          <w:shd w:fill="auto" w:val="clear"/>
+          <w:vertAlign w:val="baseline"/>
+          <w:rtl w:val="0"/>
+        </w:rPr>
+        <w:t xml:space="preserve">visualiza</w:t>
+      </w:r>
+      <w:r>
+        <w:rPr>
+          <w:rtl w:val="0"/>
+        </w:rPr>
+        <w:t xml:space="preserve">do</w:t>
+      </w:r>
+      <w:r>
+        <w:rPr>
+          <w:rFonts w:ascii="Arial" w:cs="Arial" w:eastAsia="Arial" w:hAnsi="Arial"/>
+          <w:b w:val="0"/>
+          <w:i w:val="0"/>
+          <w:smallCaps w:val="0"/>
+          <w:strike w:val="0"/>
+          <w:color w:val="000000"/>
+          <w:sz w:val="22"/>
+          <w:szCs w:val="22"/>
+          <w:u w:val="none"/>
+          <w:shd w:fill="auto" w:val="clear"/>
+          <w:vertAlign w:val="baseline"/>
+          <w:rtl w:val="0"/>
+        </w:rPr>
+        <w:t xml:space="preserve"> </w:t>
+      </w:r>
+      <w:r>
+        <w:rPr>
+          <w:rtl w:val="0"/>
+        </w:rPr>
+        <w:t xml:space="preserve">quanto ao caixa, vendas</w:t>
+      </w:r>
+      <w:r>
+        <w:rPr>
+          <w:rFonts w:ascii="Arial" w:cs="Arial" w:eastAsia="Arial" w:hAnsi="Arial"/>
+          <w:b w:val="0"/>
+          <w:i w:val="0"/>
+          <w:smallCaps w:val="0"/>
+          <w:strike w:val="0"/>
+          <w:color w:val="000000"/>
+          <w:sz w:val="22"/>
+          <w:szCs w:val="22"/>
+          <w:u w:val="none"/>
+          <w:shd w:fill="auto" w:val="clear"/>
+          <w:vertAlign w:val="baseline"/>
+          <w:rtl w:val="0"/>
+        </w:rPr>
+        <w:t xml:space="preserve"> e devedores, quando </w:t>
+      </w:r>
+      <w:r>
+        <w:rPr>
+          <w:rtl w:val="0"/>
+        </w:rPr>
+        <w:t xml:space="preserve">há</w:t>
+      </w:r>
+      <w:r>
+        <w:rPr>
+          <w:rFonts w:ascii="Arial" w:cs="Arial" w:eastAsia="Arial" w:hAnsi="Arial"/>
+          <w:b w:val="0"/>
+          <w:i w:val="0"/>
+          <w:smallCaps w:val="0"/>
+          <w:strike w:val="0"/>
+          <w:color w:val="000000"/>
+          <w:sz w:val="22"/>
+          <w:szCs w:val="22"/>
+          <w:u w:val="none"/>
+          <w:shd w:fill="auto" w:val="clear"/>
+          <w:vertAlign w:val="baseline"/>
+          <w:rtl w:val="0"/>
+        </w:rPr>
+        <w:t xml:space="preserve"> apenas um atendente no recinto.</w:t>
       </w:r>
     </w:p>
     <w:p>
@@ -514,9 +1169,364 @@
           <w:between w:space="0" w:sz="0" w:val="nil"/>
         </w:pBdr>
         <w:shd w:fill="auto" w:val="clear"/>
-        <w:spacing w:after="0" w:before="955.1999999999999" w:line="276" w:lineRule="auto"/>
-        <w:ind w:left="4.799999999999898" w:right="2121.600000000001" w:firstLine="0"/>
-        <w:jc w:val="left"/>
+        <w:spacing w:after="0" w:before="216" w:line="276" w:lineRule="auto"/>
+        <w:ind w:left="4.799999999999898" w:right="-4.799999999997908" w:firstLine="0"/>
+        <w:jc w:val="both"/>
+        <w:rPr>
+          <w:rFonts w:ascii="Arial" w:cs="Arial" w:eastAsia="Arial" w:hAnsi="Arial"/>
+          <w:b w:val="0"/>
+          <w:i w:val="0"/>
+          <w:smallCaps w:val="0"/>
+          <w:strike w:val="0"/>
+          <w:color w:val="000000"/>
+          <w:sz w:val="22"/>
+          <w:szCs w:val="22"/>
+          <w:u w:val="none"/>
+          <w:shd w:fill="auto" w:val="clear"/>
+          <w:vertAlign w:val="baseline"/>
+        </w:rPr>
+      </w:pPr>
+      <w:r>
+        <w:rPr>
+          <w:rtl w:val="0"/>
+        </w:rPr>
+        <w:t xml:space="preserve">O</w:t>
+      </w:r>
+      <w:r>
+        <w:rPr>
+          <w:rFonts w:ascii="Arial" w:cs="Arial" w:eastAsia="Arial" w:hAnsi="Arial"/>
+          <w:b w:val="0"/>
+          <w:i w:val="0"/>
+          <w:smallCaps w:val="0"/>
+          <w:strike w:val="0"/>
+          <w:color w:val="000000"/>
+          <w:sz w:val="22"/>
+          <w:szCs w:val="22"/>
+          <w:u w:val="none"/>
+          <w:shd w:fill="auto" w:val="clear"/>
+          <w:vertAlign w:val="baseline"/>
+          <w:rtl w:val="0"/>
+        </w:rPr>
+        <w:t xml:space="preserve"> leitor de barras irá </w:t>
+      </w:r>
+      <w:r>
+        <w:rPr>
+          <w:rtl w:val="0"/>
+        </w:rPr>
+        <w:t xml:space="preserve">facilitar as vendas,</w:t>
+      </w:r>
+      <w:r>
+        <w:rPr>
+          <w:rFonts w:ascii="Arial" w:cs="Arial" w:eastAsia="Arial" w:hAnsi="Arial"/>
+          <w:b w:val="0"/>
+          <w:i w:val="0"/>
+          <w:smallCaps w:val="0"/>
+          <w:strike w:val="0"/>
+          <w:color w:val="000000"/>
+          <w:sz w:val="22"/>
+          <w:szCs w:val="22"/>
+          <w:u w:val="none"/>
+          <w:shd w:fill="auto" w:val="clear"/>
+          <w:vertAlign w:val="baseline"/>
+          <w:rtl w:val="0"/>
+        </w:rPr>
+        <w:t xml:space="preserve"> deixando o processo</w:t>
+      </w:r>
+      <w:r>
+        <w:rPr>
+          <w:rtl w:val="0"/>
+        </w:rPr>
+        <w:t xml:space="preserve"> mais</w:t>
+      </w:r>
+      <w:r>
+        <w:rPr>
+          <w:rFonts w:ascii="Arial" w:cs="Arial" w:eastAsia="Arial" w:hAnsi="Arial"/>
+          <w:b w:val="0"/>
+          <w:i w:val="0"/>
+          <w:smallCaps w:val="0"/>
+          <w:strike w:val="0"/>
+          <w:color w:val="000000"/>
+          <w:sz w:val="22"/>
+          <w:szCs w:val="22"/>
+          <w:u w:val="none"/>
+          <w:shd w:fill="auto" w:val="clear"/>
+          <w:vertAlign w:val="baseline"/>
+          <w:rtl w:val="0"/>
+        </w:rPr>
+        <w:t xml:space="preserve"> rápido e com meno</w:t>
+      </w:r>
+      <w:r>
+        <w:rPr>
+          <w:rtl w:val="0"/>
+        </w:rPr>
+        <w:t xml:space="preserve">r</w:t>
+      </w:r>
+      <w:r>
+        <w:rPr>
+          <w:rFonts w:ascii="Arial" w:cs="Arial" w:eastAsia="Arial" w:hAnsi="Arial"/>
+          <w:b w:val="0"/>
+          <w:i w:val="0"/>
+          <w:smallCaps w:val="0"/>
+          <w:strike w:val="0"/>
+          <w:color w:val="000000"/>
+          <w:sz w:val="22"/>
+          <w:szCs w:val="22"/>
+          <w:u w:val="none"/>
+          <w:shd w:fill="auto" w:val="clear"/>
+          <w:vertAlign w:val="baseline"/>
+          <w:rtl w:val="0"/>
+        </w:rPr>
+        <w:t xml:space="preserve"> tempo de espera </w:t>
+      </w:r>
+      <w:r>
+        <w:rPr>
+          <w:rtl w:val="0"/>
+        </w:rPr>
+        <w:t xml:space="preserve">d</w:t>
+      </w:r>
+      <w:r>
+        <w:rPr>
+          <w:rFonts w:ascii="Arial" w:cs="Arial" w:eastAsia="Arial" w:hAnsi="Arial"/>
+          <w:b w:val="0"/>
+          <w:i w:val="0"/>
+          <w:smallCaps w:val="0"/>
+          <w:strike w:val="0"/>
+          <w:color w:val="000000"/>
+          <w:sz w:val="22"/>
+          <w:szCs w:val="22"/>
+          <w:u w:val="none"/>
+          <w:shd w:fill="auto" w:val="clear"/>
+          <w:vertAlign w:val="baseline"/>
+          <w:rtl w:val="0"/>
+        </w:rPr>
+        <w:t xml:space="preserve">os clientes. Vamos fazer com que o </w:t>
+      </w:r>
+      <w:r>
+        <w:rPr>
+          <w:rtl w:val="0"/>
+        </w:rPr>
+        <w:t xml:space="preserve">S</w:t>
+      </w:r>
+      <w:r>
+        <w:rPr>
+          <w:rFonts w:ascii="Arial" w:cs="Arial" w:eastAsia="Arial" w:hAnsi="Arial"/>
+          <w:b w:val="0"/>
+          <w:i w:val="0"/>
+          <w:smallCaps w:val="0"/>
+          <w:strike w:val="0"/>
+          <w:color w:val="000000"/>
+          <w:sz w:val="22"/>
+          <w:szCs w:val="22"/>
+          <w:u w:val="none"/>
+          <w:shd w:fill="auto" w:val="clear"/>
+          <w:vertAlign w:val="baseline"/>
+          <w:rtl w:val="0"/>
+        </w:rPr>
+        <w:t xml:space="preserve">istema faça </w:t>
+      </w:r>
+      <w:r>
+        <w:rPr>
+          <w:rtl w:val="0"/>
+        </w:rPr>
+        <w:t xml:space="preserve">o cálculo,</w:t>
+      </w:r>
+      <w:r>
+        <w:rPr>
+          <w:rFonts w:ascii="Arial" w:cs="Arial" w:eastAsia="Arial" w:hAnsi="Arial"/>
+          <w:b w:val="0"/>
+          <w:i w:val="0"/>
+          <w:smallCaps w:val="0"/>
+          <w:strike w:val="0"/>
+          <w:color w:val="000000"/>
+          <w:sz w:val="22"/>
+          <w:szCs w:val="22"/>
+          <w:u w:val="none"/>
+          <w:shd w:fill="auto" w:val="clear"/>
+          <w:vertAlign w:val="baseline"/>
+          <w:rtl w:val="0"/>
+        </w:rPr>
+        <w:t xml:space="preserve"> </w:t>
+      </w:r>
+      <w:r>
+        <w:rPr>
+          <w:rtl w:val="0"/>
+        </w:rPr>
+        <w:t xml:space="preserve">retorne</w:t>
+      </w:r>
+      <w:r>
+        <w:rPr>
+          <w:rFonts w:ascii="Arial" w:cs="Arial" w:eastAsia="Arial" w:hAnsi="Arial"/>
+          <w:b w:val="0"/>
+          <w:i w:val="0"/>
+          <w:smallCaps w:val="0"/>
+          <w:strike w:val="0"/>
+          <w:color w:val="000000"/>
+          <w:sz w:val="22"/>
+          <w:szCs w:val="22"/>
+          <w:u w:val="none"/>
+          <w:shd w:fill="auto" w:val="clear"/>
+          <w:vertAlign w:val="baseline"/>
+          <w:rtl w:val="0"/>
+        </w:rPr>
+        <w:t xml:space="preserve"> o valor final da compra e o </w:t>
+      </w:r>
+      <w:r>
+        <w:rPr>
+          <w:rtl w:val="0"/>
+        </w:rPr>
+        <w:t xml:space="preserve">troco </w:t>
+      </w:r>
+      <w:r>
+        <w:rPr>
+          <w:rFonts w:ascii="Arial" w:cs="Arial" w:eastAsia="Arial" w:hAnsi="Arial"/>
+          <w:b w:val="0"/>
+          <w:i w:val="0"/>
+          <w:smallCaps w:val="0"/>
+          <w:strike w:val="0"/>
+          <w:color w:val="000000"/>
+          <w:sz w:val="22"/>
+          <w:szCs w:val="22"/>
+          <w:u w:val="none"/>
+          <w:shd w:fill="auto" w:val="clear"/>
+          <w:vertAlign w:val="baseline"/>
+          <w:rtl w:val="0"/>
+        </w:rPr>
+        <w:t xml:space="preserve">para o cliente. </w:t>
+      </w:r>
+    </w:p>
+    <w:p>
+      <w:pPr>
+        <w:keepNext w:val="0"/>
+        <w:keepLines w:val="0"/>
+        <w:widowControl w:val="0"/>
+        <w:pBdr>
+          <w:top w:space="0" w:sz="0" w:val="nil"/>
+          <w:left w:space="0" w:sz="0" w:val="nil"/>
+          <w:bottom w:space="0" w:sz="0" w:val="nil"/>
+          <w:right w:space="0" w:sz="0" w:val="nil"/>
+          <w:between w:space="0" w:sz="0" w:val="nil"/>
+        </w:pBdr>
+        <w:shd w:fill="auto" w:val="clear"/>
+        <w:spacing w:after="0" w:before="216" w:line="276" w:lineRule="auto"/>
+        <w:ind w:left="0" w:right="-4.799999999997908" w:firstLine="0"/>
+        <w:jc w:val="both"/>
+        <w:rPr/>
+      </w:pPr>
+      <w:r>
+        <w:rPr>
+          <w:rtl w:val="0"/>
+        </w:rPr>
+        <w:t xml:space="preserve">O Sistema t</w:t>
+      </w:r>
+      <w:r>
+        <w:rPr>
+          <w:rFonts w:ascii="Arial" w:cs="Arial" w:eastAsia="Arial" w:hAnsi="Arial"/>
+          <w:b w:val="0"/>
+          <w:i w:val="0"/>
+          <w:smallCaps w:val="0"/>
+          <w:strike w:val="0"/>
+          <w:color w:val="000000"/>
+          <w:sz w:val="22"/>
+          <w:szCs w:val="22"/>
+          <w:u w:val="none"/>
+          <w:shd w:fill="auto" w:val="clear"/>
+          <w:vertAlign w:val="baseline"/>
+          <w:rtl w:val="0"/>
+        </w:rPr>
+        <w:t xml:space="preserve">erá um controle de estoque, assim, sempre que estiver acabando algum produto, o </w:t>
+      </w:r>
+      <w:r>
+        <w:rPr>
+          <w:rtl w:val="0"/>
+        </w:rPr>
+        <w:t xml:space="preserve">comerciante</w:t>
+      </w:r>
+      <w:r>
+        <w:rPr>
+          <w:rFonts w:ascii="Arial" w:cs="Arial" w:eastAsia="Arial" w:hAnsi="Arial"/>
+          <w:b w:val="0"/>
+          <w:i w:val="0"/>
+          <w:smallCaps w:val="0"/>
+          <w:strike w:val="0"/>
+          <w:color w:val="000000"/>
+          <w:sz w:val="22"/>
+          <w:szCs w:val="22"/>
+          <w:u w:val="none"/>
+          <w:shd w:fill="auto" w:val="clear"/>
+          <w:vertAlign w:val="baseline"/>
+          <w:rtl w:val="0"/>
+        </w:rPr>
+        <w:t xml:space="preserve"> será informado para que o produto seja re</w:t>
+      </w:r>
+      <w:r>
+        <w:rPr>
+          <w:rtl w:val="0"/>
+        </w:rPr>
+        <w:t xml:space="preserve">posto</w:t>
+      </w:r>
+      <w:r>
+        <w:rPr>
+          <w:rFonts w:ascii="Arial" w:cs="Arial" w:eastAsia="Arial" w:hAnsi="Arial"/>
+          <w:b w:val="0"/>
+          <w:i w:val="0"/>
+          <w:smallCaps w:val="0"/>
+          <w:strike w:val="0"/>
+          <w:color w:val="000000"/>
+          <w:sz w:val="22"/>
+          <w:szCs w:val="22"/>
+          <w:u w:val="none"/>
+          <w:shd w:fill="auto" w:val="clear"/>
+          <w:vertAlign w:val="baseline"/>
+          <w:rtl w:val="0"/>
+        </w:rPr>
+        <w:t xml:space="preserve">. </w:t>
+      </w:r>
+      <w:r>
+        <w:rPr>
+          <w:rtl w:val="0"/>
+        </w:rPr>
+      </w:r>
+    </w:p>
+    <w:p>
+      <w:pPr>
+        <w:keepNext w:val="0"/>
+        <w:keepLines w:val="0"/>
+        <w:widowControl w:val="0"/>
+        <w:pBdr>
+          <w:top w:space="0" w:sz="0" w:val="nil"/>
+          <w:left w:space="0" w:sz="0" w:val="nil"/>
+          <w:bottom w:space="0" w:sz="0" w:val="nil"/>
+          <w:right w:space="0" w:sz="0" w:val="nil"/>
+          <w:between w:space="0" w:sz="0" w:val="nil"/>
+        </w:pBdr>
+        <w:shd w:fill="auto" w:val="clear"/>
+        <w:spacing w:after="0" w:before="216" w:line="276" w:lineRule="auto"/>
+        <w:ind w:left="4.799999999999898" w:right="-4.799999999997908" w:firstLine="0"/>
+        <w:jc w:val="both"/>
+        <w:rPr/>
+      </w:pPr>
+      <w:r>
+        <w:rPr>
+          <w:rtl w:val="0"/>
+        </w:rPr>
+      </w:r>
+    </w:p>
+    <w:p>
+      <w:pPr>
+        <w:keepNext w:val="0"/>
+        <w:keepLines w:val="0"/>
+        <w:widowControl w:val="0"/>
+        <w:pBdr>
+          <w:top w:space="0" w:sz="0" w:val="nil"/>
+          <w:left w:space="0" w:sz="0" w:val="nil"/>
+          <w:bottom w:space="0" w:sz="0" w:val="nil"/>
+          <w:right w:space="0" w:sz="0" w:val="nil"/>
+          <w:between w:space="0" w:sz="0" w:val="nil"/>
+        </w:pBdr>
+        <w:shd w:fill="auto" w:val="clear"/>
+        <w:spacing w:after="0" w:before="216" w:line="276" w:lineRule="auto"/>
+        <w:ind w:left="4.799999999999898" w:right="-4.799999999997908" w:firstLine="0"/>
+        <w:jc w:val="both"/>
         <w:rPr>
           <w:rFonts w:ascii="Arial" w:cs="Arial" w:eastAsia="Arial" w:hAnsi="Arial"/>
           <w:b w:val="0"/>
